--- a/Final Project/PRJ 1/Dylan Phoutthavong - PRJ 1 - Database Design.docx
+++ b/Final Project/PRJ 1/Dylan Phoutthavong - PRJ 1 - Database Design.docx
@@ -109,27 +109,7 @@
           <w:sz w:val="32"/>
           <w:szCs w:val="32"/>
         </w:rPr>
-        <w:t>P</w:t>
-      </w:r>
-      <w:r>
-        <w:rPr>
-          <w:rFonts w:asciiTheme="majorHAnsi" w:hAnsiTheme="majorHAnsi"/>
-          <w:b/>
-          <w:bCs/>
-          <w:sz w:val="32"/>
-          <w:szCs w:val="32"/>
-        </w:rPr>
-        <w:t>RJ</w:t>
-      </w:r>
-      <w:r>
-        <w:rPr>
-          <w:rFonts w:asciiTheme="majorHAnsi" w:hAnsiTheme="majorHAnsi"/>
-          <w:b/>
-          <w:bCs/>
-          <w:sz w:val="32"/>
-          <w:szCs w:val="32"/>
-        </w:rPr>
-        <w:t xml:space="preserve"> 1 - Database Design</w:t>
+        <w:t>PRJ 1 - Database Design</w:t>
       </w:r>
     </w:p>
     <w:p>
@@ -158,6 +138,7 @@
       <w:r>
         <w:rPr>
           <w:rFonts w:asciiTheme="majorHAnsi" w:hAnsiTheme="majorHAnsi"/>
+          <w:noProof/>
           <w:sz w:val="24"/>
           <w:szCs w:val="24"/>
         </w:rPr>
@@ -220,6 +201,7 @@
       <w:r>
         <w:rPr>
           <w:rFonts w:asciiTheme="majorHAnsi" w:hAnsiTheme="majorHAnsi"/>
+          <w:noProof/>
           <w:sz w:val="24"/>
           <w:szCs w:val="24"/>
         </w:rPr>
@@ -369,10 +351,11 @@
           <w:rFonts w:asciiTheme="majorHAnsi" w:hAnsiTheme="majorHAnsi"/>
           <w:b/>
           <w:bCs/>
+          <w:noProof/>
         </w:rPr>
         <w:lastRenderedPageBreak/>
         <w:drawing>
-          <wp:anchor distT="0" distB="0" distL="114300" distR="114300" simplePos="0" relativeHeight="251660288" behindDoc="0" locked="0" layoutInCell="1" allowOverlap="1" wp14:anchorId="42357068" wp14:editId="5AE8E719">
+          <wp:anchor distT="0" distB="0" distL="114300" distR="114300" simplePos="0" relativeHeight="251660288" behindDoc="0" locked="0" layoutInCell="1" allowOverlap="1" wp14:anchorId="42357068" wp14:editId="7DC602A2">
             <wp:simplePos x="0" y="0"/>
             <wp:positionH relativeFrom="column">
               <wp:posOffset>-257175</wp:posOffset>
@@ -898,11 +881,11 @@
         <w:tblLook w:val="04A0" w:firstRow="1" w:lastRow="0" w:firstColumn="1" w:lastColumn="0" w:noHBand="0" w:noVBand="1"/>
       </w:tblPr>
       <w:tblGrid>
-        <w:gridCol w:w="1629"/>
-        <w:gridCol w:w="1760"/>
+        <w:gridCol w:w="1264"/>
         <w:gridCol w:w="2407"/>
-        <w:gridCol w:w="1866"/>
-        <w:gridCol w:w="1688"/>
+        <w:gridCol w:w="2407"/>
+        <w:gridCol w:w="1860"/>
+        <w:gridCol w:w="1412"/>
       </w:tblGrid>
       <w:tr>
         <w:tc>
@@ -993,23 +976,7 @@
                 <w:b/>
                 <w:bCs/>
               </w:rPr>
-              <w:t>Fields/Columns</w:t>
-            </w:r>
-            <w:r>
-              <w:rPr>
-                <w:rFonts w:asciiTheme="majorHAnsi" w:hAnsiTheme="majorHAnsi"/>
-                <w:b/>
-                <w:bCs/>
-              </w:rPr>
-              <w:t xml:space="preserve"> </w:t>
-            </w:r>
-            <w:r>
-              <w:rPr>
-                <w:rFonts w:asciiTheme="majorHAnsi" w:hAnsiTheme="majorHAnsi"/>
-                <w:b/>
-                <w:bCs/>
-              </w:rPr>
-              <w:t>Involved</w:t>
+              <w:t>Fields/Columns Involved</w:t>
             </w:r>
           </w:p>
         </w:tc>
@@ -1380,43 +1347,21 @@
               <w:rPr>
                 <w:rFonts w:asciiTheme="majorHAnsi" w:hAnsiTheme="majorHAnsi"/>
               </w:rPr>
-              <w:t>MO codes</w:t>
-            </w:r>
-            <w:r>
-              <w:rPr>
-                <w:rFonts w:asciiTheme="majorHAnsi" w:hAnsiTheme="majorHAnsi"/>
-              </w:rPr>
-              <w:t xml:space="preserve"> </w:t>
-            </w:r>
-            <w:r>
-              <w:rPr>
-                <w:rFonts w:asciiTheme="majorHAnsi" w:hAnsiTheme="majorHAnsi"/>
-              </w:rPr>
-              <w:t>used in</w:t>
-            </w:r>
-            <w:r>
-              <w:rPr>
-                <w:rFonts w:asciiTheme="majorHAnsi" w:hAnsiTheme="majorHAnsi"/>
-              </w:rPr>
-              <w:t xml:space="preserve"> </w:t>
-            </w:r>
-            <w:r>
-              <w:rPr>
-                <w:rFonts w:asciiTheme="majorHAnsi" w:hAnsiTheme="majorHAnsi"/>
-              </w:rPr>
-              <w:t>reports but</w:t>
-            </w:r>
-            <w:r>
-              <w:rPr>
-                <w:rFonts w:asciiTheme="majorHAnsi" w:hAnsiTheme="majorHAnsi"/>
-              </w:rPr>
-              <w:t xml:space="preserve"> </w:t>
-            </w:r>
-            <w:r>
-              <w:rPr>
-                <w:rFonts w:asciiTheme="majorHAnsi" w:hAnsiTheme="majorHAnsi"/>
-              </w:rPr>
-              <w:t>not described</w:t>
+              <w:t xml:space="preserve">MO codes described in </w:t>
+            </w:r>
+            <w:proofErr w:type="spellStart"/>
+            <w:r>
+              <w:rPr>
+                <w:rFonts w:asciiTheme="majorHAnsi" w:hAnsiTheme="majorHAnsi"/>
+              </w:rPr>
+              <w:t>MOCODE_Description</w:t>
+            </w:r>
+            <w:proofErr w:type="spellEnd"/>
+            <w:r>
+              <w:rPr>
+                <w:rFonts w:asciiTheme="majorHAnsi" w:hAnsiTheme="majorHAnsi"/>
+              </w:rPr>
+              <w:t xml:space="preserve"> that are not used in any crimes.</w:t>
             </w:r>
           </w:p>
         </w:tc>
@@ -1480,6 +1425,12 @@
               <w:t>Mocode</w:t>
             </w:r>
             <w:proofErr w:type="spellEnd"/>
+            <w:r>
+              <w:rPr>
+                <w:rFonts w:asciiTheme="majorHAnsi" w:hAnsiTheme="majorHAnsi"/>
+              </w:rPr>
+              <w:t>, Mocode_Desc</w:t>
+            </w:r>
           </w:p>
         </w:tc>
         <w:tc>
